--- a/Web/BasicData/Data/helpfile/软件升级20180312.docx
+++ b/Web/BasicData/Data/helpfile/软件升级20180312.docx
@@ -281,6 +281,51 @@
       <w:pPr>
         <w:numPr>
           <w:ilvl w:val="0"/>
+          <w:numId w:val="0"/>
+        </w:numPr>
+        <w:rPr>
+          <w:rFonts w:hint="eastAsia"/>
+          <w:b/>
+          <w:bCs/>
+          <w:color w:val="0070C0"/>
+          <w:lang w:val="en-US" w:eastAsia="zh-CN"/>
+        </w:rPr>
+      </w:pPr>
+    </w:p>
+    <w:p>
+      <w:pPr>
+        <w:numPr>
+          <w:ilvl w:val="0"/>
+          <w:numId w:val="0"/>
+        </w:numPr>
+        <w:rPr>
+          <w:rFonts w:hint="eastAsia"/>
+          <w:b/>
+          <w:bCs/>
+          <w:color w:val="0070C0"/>
+          <w:lang w:val="en-US" w:eastAsia="zh-CN"/>
+        </w:rPr>
+      </w:pPr>
+    </w:p>
+    <w:p>
+      <w:pPr>
+        <w:numPr>
+          <w:ilvl w:val="0"/>
+          <w:numId w:val="0"/>
+        </w:numPr>
+        <w:rPr>
+          <w:rFonts w:hint="eastAsia"/>
+          <w:b/>
+          <w:bCs/>
+          <w:color w:val="0070C0"/>
+          <w:lang w:val="en-US" w:eastAsia="zh-CN"/>
+        </w:rPr>
+      </w:pPr>
+    </w:p>
+    <w:p>
+      <w:pPr>
+        <w:numPr>
+          <w:ilvl w:val="0"/>
           <w:numId w:val="2"/>
         </w:numPr>
         <w:ind w:left="525" w:leftChars="0" w:firstLine="0" w:firstLineChars="0"/>
@@ -424,7 +469,7 @@
           <w:ilvl w:val="0"/>
           <w:numId w:val="0"/>
         </w:numPr>
-        <w:ind w:left="840" w:leftChars="0" w:firstLine="420" w:firstLineChars="0"/>
+        <w:jc w:val="both"/>
         <w:rPr>
           <w:rFonts w:hint="eastAsia"/>
           <w:lang w:val="en-US" w:eastAsia="zh-CN"/>
@@ -687,37 +732,14 @@
     </w:p>
     <w:p>
       <w:pPr>
-        <w:ind w:firstLine="420" w:firstLineChars="0"/>
-        <w:rPr>
-          <w:rStyle w:val="7"/>
-          <w:rFonts w:hint="eastAsia"/>
-          <w:b w:val="0"/>
-          <w:bCs/>
-          <w:lang w:val="en-US" w:eastAsia="zh-CN"/>
-        </w:rPr>
-      </w:pPr>
-    </w:p>
-    <w:p>
-      <w:pPr>
-        <w:ind w:firstLine="420" w:firstLineChars="0"/>
-        <w:rPr>
-          <w:rStyle w:val="7"/>
-          <w:rFonts w:hint="eastAsia"/>
-          <w:b w:val="0"/>
-          <w:bCs/>
-          <w:lang w:val="en-US" w:eastAsia="zh-CN"/>
-        </w:rPr>
-      </w:pPr>
-      <w:r>
-        <w:rPr>
-          <w:rStyle w:val="7"/>
-          <w:rFonts w:hint="eastAsia"/>
-          <w:b w:val="0"/>
-          <w:bCs/>
-          <w:lang w:val="en-US" w:eastAsia="zh-CN"/>
-        </w:rPr>
-        <w:tab/>
-      </w:r>
+        <w:rPr>
+          <w:rStyle w:val="7"/>
+          <w:rFonts w:hint="eastAsia"/>
+          <w:b w:val="0"/>
+          <w:bCs/>
+          <w:lang w:val="en-US" w:eastAsia="zh-CN"/>
+        </w:rPr>
+      </w:pPr>
       <w:r>
         <w:drawing>
           <wp:inline distT="0" distB="0" distL="114300" distR="114300">
@@ -943,6 +965,8 @@
           <w:lang w:val="en-US" w:eastAsia="zh-CN"/>
         </w:rPr>
       </w:pPr>
+      <w:bookmarkStart w:id="0" w:name="_GoBack"/>
+      <w:bookmarkEnd w:id="0"/>
     </w:p>
     <w:p>
       <w:pPr>
@@ -1417,8 +1441,6 @@
         </w:rPr>
         <w:t>议价分红型存粮同分红型存粮类似，但最后的结算价格由储户与分网点商议决定，不使用系统当前的市场价。</w:t>
       </w:r>
-      <w:bookmarkStart w:id="0" w:name="_GoBack"/>
-      <w:bookmarkEnd w:id="0"/>
     </w:p>
     <w:p>
       <w:pPr>
@@ -1806,6 +1828,202 @@
         <w:t>3.4 该页面的储户存粮信息仅显示存储类型为“议价分红”型的存储。</w:t>
       </w:r>
     </w:p>
+    <w:p>
+      <w:pPr>
+        <w:numPr>
+          <w:ilvl w:val="0"/>
+          <w:numId w:val="2"/>
+        </w:numPr>
+        <w:ind w:left="525" w:leftChars="0" w:firstLine="0" w:firstLineChars="0"/>
+        <w:rPr>
+          <w:rStyle w:val="7"/>
+          <w:rFonts w:hint="eastAsia"/>
+          <w:b w:val="0"/>
+          <w:bCs/>
+          <w:szCs w:val="22"/>
+          <w:lang w:val="en-US" w:eastAsia="zh-CN"/>
+        </w:rPr>
+      </w:pPr>
+      <w:r>
+        <w:rPr>
+          <w:rStyle w:val="7"/>
+          <w:rFonts w:hint="eastAsia"/>
+          <w:b w:val="0"/>
+          <w:bCs/>
+          <w:szCs w:val="22"/>
+          <w:lang w:val="en-US" w:eastAsia="zh-CN"/>
+        </w:rPr>
+        <w:t>存转销小票打印调整</w:t>
+      </w:r>
+    </w:p>
+    <w:p>
+      <w:pPr>
+        <w:numPr>
+          <w:ilvl w:val="0"/>
+          <w:numId w:val="0"/>
+        </w:numPr>
+        <w:rPr>
+          <w:rFonts w:hint="eastAsia"/>
+          <w:lang w:val="en-US" w:eastAsia="zh-CN"/>
+        </w:rPr>
+      </w:pPr>
+      <w:r>
+        <w:rPr>
+          <w:rFonts w:hint="eastAsia"/>
+          <w:lang w:val="en-US" w:eastAsia="zh-CN"/>
+        </w:rPr>
+        <w:t>付息性存粮及未到期的定期存粮，小票利息一栏显示“利率”信息，如下：</w:t>
+      </w:r>
+    </w:p>
+    <w:p>
+      <w:pPr>
+        <w:keepNext w:val="0"/>
+        <w:keepLines w:val="0"/>
+        <w:widowControl/>
+        <w:suppressLineNumbers w:val="0"/>
+        <w:jc w:val="left"/>
+      </w:pPr>
+      <w:r>
+        <w:rPr>
+          <w:rFonts w:ascii="宋体" w:hAnsi="宋体" w:eastAsia="宋体" w:cs="宋体"/>
+          <w:kern w:val="0"/>
+          <w:sz w:val="24"/>
+          <w:szCs w:val="24"/>
+          <w:lang w:val="en-US" w:eastAsia="zh-CN" w:bidi="ar"/>
+        </w:rPr>
+        <w:drawing>
+          <wp:inline distT="0" distB="0" distL="114300" distR="114300">
+            <wp:extent cx="4991735" cy="1052195"/>
+            <wp:effectExtent l="0" t="0" r="18415" b="14605"/>
+            <wp:docPr id="13" name="图片 1" descr="IMG_256"/>
+            <wp:cNvGraphicFramePr>
+              <a:graphicFrameLocks xmlns:a="http://schemas.openxmlformats.org/drawingml/2006/main" noChangeAspect="1"/>
+            </wp:cNvGraphicFramePr>
+            <a:graphic xmlns:a="http://schemas.openxmlformats.org/drawingml/2006/main">
+              <a:graphicData uri="http://schemas.openxmlformats.org/drawingml/2006/picture">
+                <pic:pic xmlns:pic="http://schemas.openxmlformats.org/drawingml/2006/picture">
+                  <pic:nvPicPr>
+                    <pic:cNvPr id="13" name="图片 1" descr="IMG_256"/>
+                    <pic:cNvPicPr>
+                      <a:picLocks noChangeAspect="1"/>
+                    </pic:cNvPicPr>
+                  </pic:nvPicPr>
+                  <pic:blipFill>
+                    <a:blip r:embed="rId16"/>
+                    <a:stretch>
+                      <a:fillRect/>
+                    </a:stretch>
+                  </pic:blipFill>
+                  <pic:spPr>
+                    <a:xfrm>
+                      <a:off x="0" y="0"/>
+                      <a:ext cx="4991735" cy="1052195"/>
+                    </a:xfrm>
+                    <a:prstGeom prst="rect">
+                      <a:avLst/>
+                    </a:prstGeom>
+                    <a:noFill/>
+                    <a:ln w="9525">
+                      <a:noFill/>
+                    </a:ln>
+                  </pic:spPr>
+                </pic:pic>
+              </a:graphicData>
+            </a:graphic>
+          </wp:inline>
+        </w:drawing>
+      </w:r>
+    </w:p>
+    <w:p>
+      <w:pPr>
+        <w:numPr>
+          <w:ilvl w:val="0"/>
+          <w:numId w:val="0"/>
+        </w:numPr>
+        <w:rPr>
+          <w:rFonts w:hint="eastAsia"/>
+          <w:lang w:val="en-US" w:eastAsia="zh-CN"/>
+        </w:rPr>
+      </w:pPr>
+      <w:r>
+        <w:rPr>
+          <w:rFonts w:hint="eastAsia"/>
+          <w:lang w:val="en-US" w:eastAsia="zh-CN"/>
+        </w:rPr>
+        <w:t>已到期的定期存粮（包含分红、议价分红、定期、入股方式），小票利息一栏显示“结算价”信息，如下：</w:t>
+      </w:r>
+    </w:p>
+    <w:p>
+      <w:pPr>
+        <w:keepNext w:val="0"/>
+        <w:keepLines w:val="0"/>
+        <w:widowControl/>
+        <w:suppressLineNumbers w:val="0"/>
+        <w:jc w:val="left"/>
+      </w:pPr>
+      <w:r>
+        <w:rPr>
+          <w:rFonts w:ascii="宋体" w:hAnsi="宋体" w:eastAsia="宋体" w:cs="宋体"/>
+          <w:kern w:val="0"/>
+          <w:sz w:val="24"/>
+          <w:szCs w:val="24"/>
+          <w:lang w:val="en-US" w:eastAsia="zh-CN" w:bidi="ar"/>
+        </w:rPr>
+        <w:drawing>
+          <wp:inline distT="0" distB="0" distL="114300" distR="114300">
+            <wp:extent cx="4933950" cy="1019810"/>
+            <wp:effectExtent l="0" t="0" r="0" b="8890"/>
+            <wp:docPr id="14" name="图片 2" descr="IMG_256"/>
+            <wp:cNvGraphicFramePr>
+              <a:graphicFrameLocks xmlns:a="http://schemas.openxmlformats.org/drawingml/2006/main" noChangeAspect="1"/>
+            </wp:cNvGraphicFramePr>
+            <a:graphic xmlns:a="http://schemas.openxmlformats.org/drawingml/2006/main">
+              <a:graphicData uri="http://schemas.openxmlformats.org/drawingml/2006/picture">
+                <pic:pic xmlns:pic="http://schemas.openxmlformats.org/drawingml/2006/picture">
+                  <pic:nvPicPr>
+                    <pic:cNvPr id="14" name="图片 2" descr="IMG_256"/>
+                    <pic:cNvPicPr>
+                      <a:picLocks noChangeAspect="1"/>
+                    </pic:cNvPicPr>
+                  </pic:nvPicPr>
+                  <pic:blipFill>
+                    <a:blip r:embed="rId17"/>
+                    <a:stretch>
+                      <a:fillRect/>
+                    </a:stretch>
+                  </pic:blipFill>
+                  <pic:spPr>
+                    <a:xfrm>
+                      <a:off x="0" y="0"/>
+                      <a:ext cx="4933950" cy="1019810"/>
+                    </a:xfrm>
+                    <a:prstGeom prst="rect">
+                      <a:avLst/>
+                    </a:prstGeom>
+                    <a:noFill/>
+                    <a:ln w="9525">
+                      <a:noFill/>
+                    </a:ln>
+                  </pic:spPr>
+                </pic:pic>
+              </a:graphicData>
+            </a:graphic>
+          </wp:inline>
+        </w:drawing>
+      </w:r>
+    </w:p>
+    <w:p>
+      <w:pPr>
+        <w:numPr>
+          <w:ilvl w:val="0"/>
+          <w:numId w:val="0"/>
+        </w:numPr>
+        <w:rPr>
+          <w:rFonts w:hint="eastAsia"/>
+          <w:lang w:val="en-US" w:eastAsia="zh-CN"/>
+        </w:rPr>
+      </w:pPr>
+    </w:p>
     <w:sectPr>
       <w:pgSz w:w="11906" w:h="16838"/>
       <w:pgMar w:top="1440" w:right="1800" w:bottom="1440" w:left="1800" w:header="851" w:footer="992" w:gutter="0"/>
@@ -1966,7 +2184,7 @@
   <w:docDefaults>
     <w:rPrDefault>
       <w:rPr>
-        <w:rFonts w:asciiTheme="minorHAnsi" w:hAnsiTheme="minorHAnsi" w:eastAsiaTheme="minorEastAsia" w:cstheme="minorBidi"/>
+        <w:rFonts w:ascii="Times New Roman" w:hAnsi="Times New Roman" w:eastAsia="宋体" w:cs="Times New Roman"/>
       </w:rPr>
     </w:rPrDefault>
   </w:docDefaults>
@@ -2314,6 +2532,7 @@
   <w:style w:type="character" w:customStyle="1" w:styleId="7">
     <w:name w:val="标题 2 Char"/>
     <w:link w:val="3"/>
+    <w:qFormat/>
     <w:uiPriority w:val="0"/>
     <w:rPr>
       <w:rFonts w:ascii="Arial" w:hAnsi="Arial" w:eastAsia="黑体"/>
